--- a/文档/WMS问题记录.docx
+++ b/文档/WMS问题记录.docx
@@ -871,7 +871,7 @@
         <w:widowControl/>
         <w:jc w:val="left"/>
         <w:rPr>
-          <w:rFonts w:ascii="宋体" w:eastAsia="宋体" w:hAnsi="宋体" w:cs="宋体" w:hint="eastAsia"/>
+          <w:rFonts w:ascii="宋体" w:eastAsia="宋体" w:hAnsi="宋体" w:cs="宋体"/>
           <w:kern w:val="0"/>
           <w:sz w:val="24"/>
           <w:szCs w:val="24"/>
@@ -1415,42 +1415,196 @@
       </w:r>
     </w:p>
     <w:p>
-      <w:pPr>
+      <w:r>
         <w:rPr>
           <w:rFonts w:hint="eastAsia"/>
         </w:rPr>
-      </w:pPr>
+        <w:t>2</w:t>
+      </w:r>
+      <w:r>
+        <w:t xml:space="preserve">0 </w:t>
+      </w:r>
+      <w:r>
+        <w:rPr>
+          <w:rFonts w:hint="eastAsia"/>
+        </w:rPr>
+        <w:t>关于上下</w:t>
+      </w:r>
+      <w:proofErr w:type="gramStart"/>
+      <w:r>
+        <w:rPr>
+          <w:rFonts w:hint="eastAsia"/>
+        </w:rPr>
+        <w:t>架数量</w:t>
+      </w:r>
+      <w:proofErr w:type="gramEnd"/>
+      <w:r>
+        <w:rPr>
+          <w:rFonts w:hint="eastAsia"/>
+        </w:rPr>
+        <w:t>超出计划数量时，统一不在校验。</w:t>
+      </w:r>
+    </w:p>
+    <w:p>
+      <w:pPr>
+        <w:widowControl/>
+        <w:jc w:val="left"/>
+        <w:rPr>
+          <w:rFonts w:ascii="宋体" w:eastAsia="宋体" w:hAnsi="宋体" w:cs="宋体"/>
+          <w:kern w:val="0"/>
+          <w:szCs w:val="21"/>
+        </w:rPr>
+      </w:pPr>
+      <w:r>
+        <w:rPr>
+          <w:rFonts w:ascii="宋体" w:eastAsia="宋体" w:hAnsi="宋体" w:cs="宋体"/>
+          <w:kern w:val="0"/>
+          <w:szCs w:val="21"/>
+        </w:rPr>
+        <w:t>2018-06-24</w:t>
+      </w:r>
+    </w:p>
+    <w:p>
+      <w:pPr>
+        <w:widowControl/>
+        <w:jc w:val="left"/>
+        <w:rPr>
+          <w:rFonts w:ascii="宋体" w:eastAsia="宋体" w:hAnsi="宋体" w:cs="宋体"/>
+          <w:kern w:val="0"/>
+          <w:szCs w:val="21"/>
+        </w:rPr>
+      </w:pPr>
+      <w:r>
+        <w:rPr>
+          <w:rFonts w:ascii="宋体" w:eastAsia="宋体" w:hAnsi="宋体" w:cs="宋体"/>
+          <w:kern w:val="0"/>
+          <w:szCs w:val="21"/>
+        </w:rPr>
+        <w:t>21 库存区域设置，删除某区域时，原先分配的货位无显示，建议保留默认颜色，在货位显示页面，库存区域图例还保留删除的区域颜色设置。</w:t>
+      </w:r>
+    </w:p>
+    <w:p>
+      <w:pPr>
+        <w:widowControl/>
+        <w:jc w:val="left"/>
+        <w:rPr>
+          <w:rFonts w:ascii="宋体" w:eastAsia="宋体" w:hAnsi="宋体" w:cs="宋体"/>
+          <w:kern w:val="0"/>
+          <w:szCs w:val="21"/>
+        </w:rPr>
+      </w:pPr>
+      <w:r>
+        <w:rPr>
+          <w:rFonts w:ascii="宋体" w:eastAsia="宋体" w:hAnsi="宋体" w:cs="宋体"/>
+          <w:kern w:val="0"/>
+          <w:szCs w:val="21"/>
+        </w:rPr>
+        <w:t>22 修改库存区域颜色设置后，货位显示页面，库存区域图例没有更新，重新设置库区后，还是以前的颜色设置。</w:t>
+      </w:r>
+    </w:p>
+    <w:p>
+      <w:r>
+        <w:t>2018</w:t>
+      </w:r>
+      <w:r>
+        <w:rPr>
+          <w:rFonts w:hint="eastAsia"/>
+        </w:rPr>
+        <w:t>-</w:t>
+      </w:r>
+      <w:r>
+        <w:t>06</w:t>
+      </w:r>
+      <w:r>
+        <w:rPr>
+          <w:rFonts w:hint="eastAsia"/>
+        </w:rPr>
+        <w:t>-</w:t>
+      </w:r>
+      <w:r>
+        <w:t>29</w:t>
+      </w:r>
+    </w:p>
+    <w:p>
+      <w:pPr>
+        <w:rPr>
+          <w:rFonts w:hint="eastAsia"/>
+        </w:rPr>
+      </w:pPr>
+      <w:r>
+        <w:rPr>
+          <w:rFonts w:hint="eastAsia"/>
+        </w:rPr>
+        <w:t>2</w:t>
+      </w:r>
+      <w:r>
+        <w:t xml:space="preserve">3 </w:t>
+      </w:r>
+      <w:r>
+        <w:rPr>
+          <w:rFonts w:hint="eastAsia"/>
+        </w:rPr>
+        <w:t>配盘管理的“移除配盘物料”</w:t>
+      </w:r>
+      <w:r>
+        <w:rPr>
+          <w:rFonts w:hint="eastAsia"/>
+        </w:rPr>
+        <w:t>没有效果。</w:t>
+      </w:r>
+    </w:p>
+    <w:p>
+      <w:r>
+        <w:rPr>
+          <w:rFonts w:hint="eastAsia"/>
+        </w:rPr>
+        <w:t>2</w:t>
+      </w:r>
+      <w:r>
+        <w:t xml:space="preserve">4 </w:t>
+      </w:r>
+      <w:r>
+        <w:rPr>
+          <w:rFonts w:hint="eastAsia"/>
+        </w:rPr>
+        <w:t>货位显示，条码查询问题：</w:t>
+      </w:r>
+      <w:r>
+        <w:rPr>
+          <w:rFonts w:hint="eastAsia"/>
+        </w:rPr>
+        <w:t>不如实际存储在第1排，但是切换到2排显示，查询，锁定的货位是2排的对应货位，但是下面的显示详情是对的。应该自动切换到实际的排，刷新显示。</w:t>
+      </w:r>
+    </w:p>
+    <w:p>
+      <w:pPr>
+        <w:rPr>
+          <w:rFonts w:hint="eastAsia"/>
+        </w:rPr>
+      </w:pPr>
+      <w:r>
+        <w:rPr>
+          <w:rFonts w:hint="eastAsia"/>
+        </w:rPr>
+        <w:t>2</w:t>
+      </w:r>
+      <w:r>
+        <w:t xml:space="preserve">5 </w:t>
+      </w:r>
+      <w:r>
+        <w:rPr>
+          <w:rFonts w:hint="eastAsia"/>
+        </w:rPr>
+        <w:t>库存物料查询方面，还应</w:t>
+      </w:r>
       <w:bookmarkStart w:id="0" w:name="_GoBack"/>
+      <w:bookmarkEnd w:id="0"/>
       <w:r>
         <w:rPr>
           <w:rFonts w:hint="eastAsia"/>
         </w:rPr>
-        <w:t>2</w:t>
-      </w:r>
-      <w:r>
-        <w:t xml:space="preserve">0 </w:t>
-      </w:r>
-      <w:r>
-        <w:rPr>
-          <w:rFonts w:hint="eastAsia"/>
-        </w:rPr>
-        <w:t>关于上下</w:t>
-      </w:r>
-      <w:proofErr w:type="gramStart"/>
-      <w:r>
-        <w:rPr>
-          <w:rFonts w:hint="eastAsia"/>
-        </w:rPr>
-        <w:t>架数量</w:t>
-      </w:r>
-      <w:proofErr w:type="gramEnd"/>
-      <w:r>
-        <w:rPr>
-          <w:rFonts w:hint="eastAsia"/>
-        </w:rPr>
-        <w:t>超出计划数量时，统一不在校验。</w:t>
-      </w:r>
-      <w:bookmarkEnd w:id="0"/>
+        <w:t>增加页面，支持各种快捷查询，不如按库房，物料类别，上架时间等查询。</w:t>
+      </w:r>
     </w:p>
     <w:sectPr>
       <w:pgSz w:w="11906" w:h="16838"/>
@@ -1864,6 +2018,7 @@
   <w:style w:type="character" w:default="1" w:styleId="a0">
     <w:name w:val="Default Paragraph Font"/>
     <w:uiPriority w:val="1"/>
+    <w:semiHidden/>
     <w:unhideWhenUsed/>
   </w:style>
   <w:style w:type="table" w:default="1" w:styleId="a1">
@@ -1921,6 +2076,27 @@
       <w:sz w:val="32"/>
       <w:szCs w:val="32"/>
     </w:rPr>
+  </w:style>
+  <w:style w:type="paragraph" w:styleId="a5">
+    <w:name w:val="Date"/>
+    <w:basedOn w:val="a"/>
+    <w:next w:val="a"/>
+    <w:link w:val="a6"/>
+    <w:uiPriority w:val="99"/>
+    <w:semiHidden/>
+    <w:unhideWhenUsed/>
+    <w:rsid w:val="0029674F"/>
+    <w:pPr>
+      <w:ind w:leftChars="2500" w:left="100"/>
+    </w:pPr>
+  </w:style>
+  <w:style w:type="character" w:customStyle="1" w:styleId="a6">
+    <w:name w:val="日期 字符"/>
+    <w:basedOn w:val="a0"/>
+    <w:link w:val="a5"/>
+    <w:uiPriority w:val="99"/>
+    <w:semiHidden/>
+    <w:rsid w:val="0029674F"/>
   </w:style>
 </w:styles>
 </file>
